--- a/Bài Tập/Đề 12.docx
+++ b/Bài Tập/Đề 12.docx
@@ -121,6 +121,625 @@
       <w:pPr>
         <w:rPr>
           <w:rFonts w:hint="default"/>
+          <w:sz w:val="24"/>
+          <w:szCs w:val="24"/>
+          <w:lang w:val="vi-VN"/>
+        </w:rPr>
+      </w:pPr>
+      <w:r>
+        <w:rPr>
+          <w:rFonts w:hint="default"/>
+          <w:sz w:val="24"/>
+          <w:szCs w:val="24"/>
+          <w:lang w:val="vi-VN"/>
+        </w:rPr>
+        <w:t xml:space="preserve">Bài toán: Hệ thống quản lý siêu thị </w:t>
+      </w:r>
+    </w:p>
+    <w:p>
+      <w:pPr>
+        <w:rPr>
+          <w:rFonts w:hint="default"/>
+          <w:sz w:val="24"/>
+          <w:szCs w:val="24"/>
+          <w:lang w:val="vi-VN"/>
+        </w:rPr>
+      </w:pPr>
+    </w:p>
+    <w:p>
+      <w:pPr>
+        <w:rPr>
+          <w:rFonts w:hint="default"/>
+          <w:sz w:val="24"/>
+          <w:szCs w:val="24"/>
+          <w:lang w:val="vi-VN"/>
+        </w:rPr>
+      </w:pPr>
+    </w:p>
+    <w:p>
+      <w:pPr>
+        <w:rPr>
+          <w:rFonts w:hint="default"/>
+          <w:sz w:val="24"/>
+          <w:szCs w:val="24"/>
+          <w:lang w:val="vi-VN"/>
+        </w:rPr>
+      </w:pPr>
+      <w:r>
+        <w:rPr>
+          <w:rFonts w:hint="default"/>
+          <w:sz w:val="24"/>
+          <w:szCs w:val="24"/>
+          <w:lang w:val="vi-VN"/>
+        </w:rPr>
+        <w:t>Thu thập và phân tích yêu cầu:</w:t>
+      </w:r>
+    </w:p>
+    <w:p>
+      <w:pPr>
+        <w:rPr>
+          <w:rFonts w:hint="default"/>
+          <w:sz w:val="24"/>
+          <w:szCs w:val="24"/>
+          <w:lang w:val="vi-VN"/>
+        </w:rPr>
+      </w:pPr>
+    </w:p>
+    <w:tbl>
+      <w:tblPr>
+        <w:tblStyle w:val="4"/>
+        <w:tblW w:w="0" w:type="auto"/>
+        <w:tblInd w:w="0" w:type="dxa"/>
+        <w:tblBorders>
+          <w:top w:val="single" w:color="auto" w:sz="4" w:space="0"/>
+          <w:left w:val="single" w:color="auto" w:sz="4" w:space="0"/>
+          <w:bottom w:val="single" w:color="auto" w:sz="4" w:space="0"/>
+          <w:right w:val="single" w:color="auto" w:sz="4" w:space="0"/>
+          <w:insideH w:val="single" w:color="auto" w:sz="4" w:space="0"/>
+          <w:insideV w:val="single" w:color="auto" w:sz="4" w:space="0"/>
+        </w:tblBorders>
+        <w:tblLayout w:type="autofit"/>
+        <w:tblCellMar>
+          <w:left w:w="108" w:type="dxa"/>
+          <w:right w:w="108" w:type="dxa"/>
+        </w:tblCellMar>
+      </w:tblPr>
+      <w:tblGrid>
+        <w:gridCol w:w="2840"/>
+        <w:gridCol w:w="2841"/>
+        <w:gridCol w:w="2841"/>
+      </w:tblGrid>
+      <w:tr>
+        <w:tblPrEx>
+          <w:tblBorders>
+            <w:top w:val="single" w:color="auto" w:sz="4" w:space="0"/>
+            <w:left w:val="single" w:color="auto" w:sz="4" w:space="0"/>
+            <w:bottom w:val="single" w:color="auto" w:sz="4" w:space="0"/>
+            <w:right w:val="single" w:color="auto" w:sz="4" w:space="0"/>
+            <w:insideH w:val="single" w:color="auto" w:sz="4" w:space="0"/>
+            <w:insideV w:val="single" w:color="auto" w:sz="4" w:space="0"/>
+          </w:tblBorders>
+          <w:tblCellMar>
+            <w:left w:w="108" w:type="dxa"/>
+            <w:right w:w="108" w:type="dxa"/>
+          </w:tblCellMar>
+        </w:tblPrEx>
+        <w:tc>
+          <w:tcPr>
+            <w:tcW w:w="2840" w:type="dxa"/>
+            <w:vAlign w:val="top"/>
+          </w:tcPr>
+          <w:p>
+            <w:pPr>
+              <w:jc w:val="center"/>
+              <w:rPr>
+                <w:rFonts w:hint="default"/>
+                <w:sz w:val="28"/>
+                <w:szCs w:val="28"/>
+                <w:vertAlign w:val="baseline"/>
+                <w:lang w:val="vi-VN"/>
+              </w:rPr>
+            </w:pPr>
+            <w:r>
+              <w:rPr>
+                <w:rFonts w:hint="default"/>
+                <w:b/>
+                <w:bCs/>
+                <w:sz w:val="28"/>
+                <w:szCs w:val="28"/>
+                <w:vertAlign w:val="baseline"/>
+                <w:lang w:val="vi-VN"/>
+              </w:rPr>
+              <w:t>Con người.</w:t>
+            </w:r>
+          </w:p>
+        </w:tc>
+        <w:tc>
+          <w:tcPr>
+            <w:tcW w:w="2841" w:type="dxa"/>
+            <w:vAlign w:val="top"/>
+          </w:tcPr>
+          <w:p>
+            <w:pPr>
+              <w:jc w:val="center"/>
+              <w:rPr>
+                <w:rFonts w:hint="default"/>
+                <w:vertAlign w:val="baseline"/>
+                <w:lang w:val="vi-VN"/>
+              </w:rPr>
+            </w:pPr>
+            <w:r>
+              <w:rPr>
+                <w:rFonts w:hint="default"/>
+                <w:b/>
+                <w:bCs/>
+                <w:sz w:val="28"/>
+                <w:szCs w:val="28"/>
+                <w:vertAlign w:val="baseline"/>
+                <w:lang w:val="vi-VN"/>
+              </w:rPr>
+              <w:t>Hoạt động.</w:t>
+            </w:r>
+          </w:p>
+        </w:tc>
+        <w:tc>
+          <w:tcPr>
+            <w:tcW w:w="2841" w:type="dxa"/>
+            <w:vAlign w:val="top"/>
+          </w:tcPr>
+          <w:p>
+            <w:pPr>
+              <w:jc w:val="center"/>
+              <w:rPr>
+                <w:rFonts w:hint="default"/>
+                <w:vertAlign w:val="baseline"/>
+                <w:lang w:val="vi-VN"/>
+              </w:rPr>
+            </w:pPr>
+            <w:r>
+              <w:rPr>
+                <w:rFonts w:hint="default"/>
+                <w:b/>
+                <w:bCs/>
+                <w:sz w:val="28"/>
+                <w:szCs w:val="28"/>
+                <w:vertAlign w:val="baseline"/>
+                <w:lang w:val="vi-VN"/>
+              </w:rPr>
+              <w:t>Vật, đối tượng.</w:t>
+            </w:r>
+          </w:p>
+        </w:tc>
+      </w:tr>
+      <w:tr>
+        <w:tblPrEx>
+          <w:tblBorders>
+            <w:top w:val="single" w:color="auto" w:sz="4" w:space="0"/>
+            <w:left w:val="single" w:color="auto" w:sz="4" w:space="0"/>
+            <w:bottom w:val="single" w:color="auto" w:sz="4" w:space="0"/>
+            <w:right w:val="single" w:color="auto" w:sz="4" w:space="0"/>
+            <w:insideH w:val="single" w:color="auto" w:sz="4" w:space="0"/>
+            <w:insideV w:val="single" w:color="auto" w:sz="4" w:space="0"/>
+          </w:tblBorders>
+          <w:tblCellMar>
+            <w:left w:w="108" w:type="dxa"/>
+            <w:right w:w="108" w:type="dxa"/>
+          </w:tblCellMar>
+        </w:tblPrEx>
+        <w:trPr>
+          <w:trHeight w:val="3964" w:hRule="atLeast"/>
+        </w:trPr>
+        <w:tc>
+          <w:tcPr>
+            <w:tcW w:w="2840" w:type="dxa"/>
+          </w:tcPr>
+          <w:p>
+            <w:pPr>
+              <w:keepNext w:val="0"/>
+              <w:keepLines w:val="0"/>
+              <w:widowControl/>
+              <w:suppressLineNumbers w:val="0"/>
+              <w:jc w:val="left"/>
+              <w:rPr>
+                <w:rFonts w:hint="default" w:ascii="Times New Roman" w:hAnsi="Times New Roman" w:eastAsia="SimSun" w:cs="Times New Roman"/>
+                <w:color w:val="000000"/>
+                <w:kern w:val="0"/>
+                <w:sz w:val="24"/>
+                <w:szCs w:val="24"/>
+                <w:lang w:val="vi-VN" w:eastAsia="zh-CN" w:bidi="ar"/>
+              </w:rPr>
+            </w:pPr>
+            <w:r>
+              <w:rPr>
+                <w:rFonts w:hint="default" w:ascii="Times New Roman" w:hAnsi="Times New Roman" w:eastAsia="SimSun" w:cs="Times New Roman"/>
+                <w:color w:val="000000"/>
+                <w:kern w:val="0"/>
+                <w:sz w:val="24"/>
+                <w:szCs w:val="24"/>
+                <w:lang w:val="vi-VN" w:eastAsia="zh-CN" w:bidi="ar"/>
+              </w:rPr>
+              <w:t>-</w:t>
+            </w:r>
+            <w:r>
+              <w:rPr>
+                <w:rFonts w:hint="default" w:ascii="Times New Roman" w:hAnsi="Times New Roman" w:eastAsia="SimSun" w:cs="Times New Roman"/>
+                <w:color w:val="000000"/>
+                <w:kern w:val="0"/>
+                <w:sz w:val="24"/>
+                <w:szCs w:val="24"/>
+                <w:lang w:val="en-US" w:eastAsia="zh-CN" w:bidi="ar"/>
+              </w:rPr>
+              <w:t xml:space="preserve">Nhân viên </w:t>
+            </w:r>
+            <w:r>
+              <w:rPr>
+                <w:rFonts w:hint="default" w:ascii="Times New Roman" w:hAnsi="Times New Roman" w:eastAsia="SimSun" w:cs="Times New Roman"/>
+                <w:color w:val="000000"/>
+                <w:kern w:val="0"/>
+                <w:sz w:val="24"/>
+                <w:szCs w:val="24"/>
+                <w:lang w:val="vi-VN" w:eastAsia="zh-CN" w:bidi="ar"/>
+              </w:rPr>
+              <w:t>quản lý.</w:t>
+            </w:r>
+          </w:p>
+          <w:p>
+            <w:pPr>
+              <w:keepNext w:val="0"/>
+              <w:keepLines w:val="0"/>
+              <w:widowControl/>
+              <w:suppressLineNumbers w:val="0"/>
+              <w:jc w:val="left"/>
+            </w:pPr>
+            <w:r>
+              <w:rPr>
+                <w:rFonts w:hint="default" w:ascii="Times New Roman" w:hAnsi="Times New Roman" w:eastAsia="SimSun" w:cs="Times New Roman"/>
+                <w:color w:val="000000"/>
+                <w:kern w:val="0"/>
+                <w:sz w:val="24"/>
+                <w:szCs w:val="24"/>
+                <w:lang w:val="vi-VN" w:eastAsia="zh-CN" w:bidi="ar"/>
+              </w:rPr>
+              <w:t>-</w:t>
+            </w:r>
+            <w:r>
+              <w:rPr>
+                <w:rFonts w:hint="default" w:ascii="Times New Roman" w:hAnsi="Times New Roman" w:eastAsia="SimSun" w:cs="Times New Roman"/>
+                <w:color w:val="000000"/>
+                <w:kern w:val="0"/>
+                <w:sz w:val="24"/>
+                <w:szCs w:val="24"/>
+                <w:lang w:val="en-US" w:eastAsia="zh-CN" w:bidi="ar"/>
+              </w:rPr>
+              <w:t>Nhân viên kh</w:t>
+            </w:r>
+            <w:r>
+              <w:rPr>
+                <w:rFonts w:hint="default" w:ascii="Times New Roman" w:hAnsi="Times New Roman" w:eastAsia="SimSun" w:cs="Times New Roman"/>
+                <w:color w:val="000000"/>
+                <w:kern w:val="0"/>
+                <w:sz w:val="24"/>
+                <w:szCs w:val="24"/>
+                <w:lang w:val="vi-VN" w:eastAsia="zh-CN" w:bidi="ar"/>
+              </w:rPr>
+              <w:t>o.</w:t>
+            </w:r>
+            <w:r>
+              <w:rPr>
+                <w:rFonts w:hint="default" w:ascii="Times New Roman" w:hAnsi="Times New Roman" w:eastAsia="SimSun" w:cs="Times New Roman"/>
+                <w:color w:val="000000"/>
+                <w:kern w:val="0"/>
+                <w:sz w:val="24"/>
+                <w:szCs w:val="24"/>
+                <w:lang w:val="en-US" w:eastAsia="zh-CN" w:bidi="ar"/>
+              </w:rPr>
+              <w:t xml:space="preserve"> </w:t>
+            </w:r>
+          </w:p>
+          <w:p>
+            <w:pPr>
+              <w:keepNext w:val="0"/>
+              <w:keepLines w:val="0"/>
+              <w:widowControl/>
+              <w:suppressLineNumbers w:val="0"/>
+              <w:jc w:val="left"/>
+              <w:rPr>
+                <w:rFonts w:hint="default"/>
+                <w:sz w:val="24"/>
+                <w:szCs w:val="24"/>
+                <w:lang w:val="vi-VN"/>
+              </w:rPr>
+            </w:pPr>
+            <w:r>
+              <w:rPr>
+                <w:rFonts w:hint="default"/>
+                <w:sz w:val="24"/>
+                <w:szCs w:val="24"/>
+                <w:lang w:val="vi-VN"/>
+              </w:rPr>
+              <w:t>-Nhân viên bán hàng.</w:t>
+            </w:r>
+          </w:p>
+          <w:p>
+            <w:pPr>
+              <w:keepNext w:val="0"/>
+              <w:keepLines w:val="0"/>
+              <w:widowControl/>
+              <w:suppressLineNumbers w:val="0"/>
+              <w:jc w:val="left"/>
+              <w:rPr>
+                <w:rFonts w:hint="default"/>
+                <w:sz w:val="24"/>
+                <w:szCs w:val="24"/>
+                <w:lang w:val="vi-VN"/>
+              </w:rPr>
+            </w:pPr>
+            <w:r>
+              <w:rPr>
+                <w:rFonts w:hint="default"/>
+                <w:sz w:val="24"/>
+                <w:szCs w:val="24"/>
+                <w:lang w:val="vi-VN"/>
+              </w:rPr>
+              <w:t>- Khách hàng.</w:t>
+            </w:r>
+          </w:p>
+          <w:p>
+            <w:pPr>
+              <w:rPr>
+                <w:rFonts w:hint="default"/>
+                <w:vertAlign w:val="baseline"/>
+                <w:lang w:val="vi-VN"/>
+              </w:rPr>
+            </w:pPr>
+          </w:p>
+        </w:tc>
+        <w:tc>
+          <w:tcPr>
+            <w:tcW w:w="2841" w:type="dxa"/>
+          </w:tcPr>
+          <w:p>
+            <w:pPr>
+              <w:rPr>
+                <w:rFonts w:hint="default"/>
+                <w:sz w:val="24"/>
+                <w:szCs w:val="24"/>
+                <w:vertAlign w:val="baseline"/>
+                <w:lang w:val="vi-VN"/>
+              </w:rPr>
+            </w:pPr>
+            <w:r>
+              <w:rPr>
+                <w:rFonts w:hint="default"/>
+                <w:vertAlign w:val="baseline"/>
+                <w:lang w:val="vi-VN"/>
+              </w:rPr>
+              <w:t xml:space="preserve">- </w:t>
+            </w:r>
+          </w:p>
+        </w:tc>
+        <w:tc>
+          <w:tcPr>
+            <w:tcW w:w="2841" w:type="dxa"/>
+          </w:tcPr>
+          <w:p>
+            <w:pPr>
+              <w:rPr>
+                <w:rFonts w:hint="default"/>
+                <w:sz w:val="24"/>
+                <w:szCs w:val="24"/>
+                <w:vertAlign w:val="baseline"/>
+                <w:lang w:val="vi-VN"/>
+              </w:rPr>
+            </w:pPr>
+          </w:p>
+        </w:tc>
+      </w:tr>
+    </w:tbl>
+    <w:p>
+      <w:pPr>
+        <w:rPr>
+          <w:rFonts w:hint="default"/>
+          <w:lang w:val="vi-VN"/>
+        </w:rPr>
+      </w:pPr>
+    </w:p>
+    <w:p>
+      <w:pPr>
+        <w:rPr>
+          <w:rFonts w:hint="default"/>
+          <w:lang w:val="vi-VN"/>
+        </w:rPr>
+      </w:pPr>
+    </w:p>
+    <w:p>
+      <w:r>
+        <w:drawing>
+          <wp:inline distT="0" distB="0" distL="114300" distR="114300">
+            <wp:extent cx="5271770" cy="1887220"/>
+            <wp:effectExtent l="0" t="0" r="1270" b="2540"/>
+            <wp:docPr id="3" name="Picture 1"/>
+            <wp:cNvGraphicFramePr>
+              <a:graphicFrameLocks xmlns:a="http://schemas.openxmlformats.org/drawingml/2006/main" noChangeAspect="1"/>
+            </wp:cNvGraphicFramePr>
+            <a:graphic xmlns:a="http://schemas.openxmlformats.org/drawingml/2006/main">
+              <a:graphicData uri="http://schemas.openxmlformats.org/drawingml/2006/picture">
+                <pic:pic xmlns:pic="http://schemas.openxmlformats.org/drawingml/2006/picture">
+                  <pic:nvPicPr>
+                    <pic:cNvPr id="3" name="Picture 1"/>
+                    <pic:cNvPicPr>
+                      <a:picLocks noChangeAspect="1"/>
+                    </pic:cNvPicPr>
+                  </pic:nvPicPr>
+                  <pic:blipFill>
+                    <a:blip r:embed="rId6"/>
+                    <a:stretch>
+                      <a:fillRect/>
+                    </a:stretch>
+                  </pic:blipFill>
+                  <pic:spPr>
+                    <a:xfrm>
+                      <a:off x="0" y="0"/>
+                      <a:ext cx="5271770" cy="1887220"/>
+                    </a:xfrm>
+                    <a:prstGeom prst="rect">
+                      <a:avLst/>
+                    </a:prstGeom>
+                    <a:noFill/>
+                    <a:ln>
+                      <a:noFill/>
+                    </a:ln>
+                  </pic:spPr>
+                </pic:pic>
+              </a:graphicData>
+            </a:graphic>
+          </wp:inline>
+        </w:drawing>
+      </w:r>
+    </w:p>
+    <w:p/>
+    <w:p/>
+    <w:p>
+      <w:pPr>
+        <w:rPr>
+          <w:rFonts w:hint="default"/>
+          <w:lang w:val="vi-VN"/>
+        </w:rPr>
+      </w:pPr>
+      <w:r>
+        <w:rPr>
+          <w:rFonts w:hint="default"/>
+          <w:lang w:val="vi-VN"/>
+        </w:rPr>
+        <w:t>Vẽ UC:</w:t>
+      </w:r>
+    </w:p>
+    <w:p>
+      <w:pPr>
+        <w:rPr>
+          <w:rFonts w:hint="default"/>
+          <w:lang w:val="vi-VN"/>
+        </w:rPr>
+      </w:pPr>
+      <w:r>
+        <w:rPr>
+          <w:rFonts w:hint="default"/>
+          <w:lang w:val="vi-VN"/>
+        </w:rPr>
+        <w:t>Lưu ý :</w:t>
+      </w:r>
+    </w:p>
+    <w:p>
+      <w:pPr>
+        <w:rPr>
+          <w:rFonts w:hint="default"/>
+          <w:lang w:val="vi-VN"/>
+        </w:rPr>
+      </w:pPr>
+    </w:p>
+    <w:p>
+      <w:pPr>
+        <w:rPr>
+          <w:rFonts w:hint="default"/>
+          <w:lang w:val="vi-VN"/>
+        </w:rPr>
+      </w:pPr>
+      <w:r>
+        <w:rPr>
+          <w:rFonts w:hint="default"/>
+          <w:lang w:val="vi-VN"/>
+        </w:rPr>
+        <w:t>1 UC nếu nó được nối bởi hai người dùng thì nếu UC đó thực hiện thì phải cả 2 người đấy tham gia.</w:t>
+      </w:r>
+    </w:p>
+    <w:p>
+      <w:pPr>
+        <w:rPr>
+          <w:rFonts w:hint="default"/>
+          <w:lang w:val="vi-VN"/>
+        </w:rPr>
+      </w:pPr>
+      <w:r>
+        <w:rPr>
+          <w:rFonts w:hint="default"/>
+          <w:lang w:val="vi-VN"/>
+        </w:rPr>
+        <w:t>1 UC là UC chỉ khi nó là tính năng, k phải hành động, có nghĩa là tính năng phải làm thay đổi giao diện hệ thống. Mây cái như gõ Texbox, button k phải tính năng, nó là hành động.</w:t>
+      </w:r>
+    </w:p>
+    <w:p>
+      <w:pPr>
+        <w:rPr>
+          <w:rFonts w:hint="default"/>
+          <w:lang w:val="vi-VN"/>
+        </w:rPr>
+      </w:pPr>
+      <w:r>
+        <w:rPr>
+          <w:rFonts w:hint="default"/>
+          <w:lang w:val="vi-VN"/>
+        </w:rPr>
+        <w:t>Vẽ UC thì cứ vẽ UC tổng quan hệ thống, sau đó cứ vẽ vào chi tiết cái module của mình.</w:t>
+      </w:r>
+    </w:p>
+    <w:p>
+      <w:pPr>
+        <w:rPr>
+          <w:rFonts w:hint="default"/>
+          <w:lang w:val="vi-VN"/>
+        </w:rPr>
+      </w:pPr>
+    </w:p>
+    <w:p>
+      <w:pPr>
+        <w:rPr>
+          <w:rFonts w:hint="default"/>
+          <w:lang w:val="vi-VN"/>
+        </w:rPr>
+      </w:pPr>
+      <w:r>
+        <w:rPr>
+          <w:rFonts w:hint="default"/>
+          <w:lang w:val="vi-VN"/>
+        </w:rPr>
+        <w:t>Include  k phân biệt thứ tự trước sau, nó chỉ thể hiện A include B thì B là con của A, muốn xong A thì phải xong B.</w:t>
+      </w:r>
+    </w:p>
+    <w:p>
+      <w:pPr>
+        <w:rPr>
+          <w:rFonts w:hint="default"/>
+          <w:lang w:val="vi-VN"/>
+        </w:rPr>
+      </w:pPr>
+    </w:p>
+    <w:p>
+      <w:pPr>
+        <w:rPr>
+          <w:rFonts w:hint="default"/>
+          <w:lang w:val="vi-VN"/>
+        </w:rPr>
+      </w:pPr>
+      <w:r>
+        <w:rPr>
+          <w:rFonts w:hint="default"/>
+          <w:lang w:val="vi-VN"/>
+        </w:rPr>
+        <w:t>Extend thì là lựa chọn có thể có hoặc không.( tức là để hoàn thành nội dung của việc A thì không nhất thiết phải làm xong việc B).</w:t>
+      </w:r>
+    </w:p>
+    <w:p>
+      <w:pPr>
+        <w:rPr>
+          <w:rFonts w:hint="default"/>
+          <w:lang w:val="vi-VN"/>
+        </w:rPr>
+      </w:pPr>
+    </w:p>
+    <w:p>
+      <w:pPr>
+        <w:rPr>
+          <w:rFonts w:hint="default"/>
           <w:lang w:val="vi-VN"/>
         </w:rPr>
       </w:pPr>
@@ -150,7 +769,7 @@
   <w:docDefaults>
     <w:rPrDefault>
       <w:rPr>
-        <w:rFonts w:asciiTheme="minorHAnsi" w:hAnsiTheme="minorHAnsi" w:eastAsiaTheme="minorEastAsia" w:cstheme="minorBidi"/>
+        <w:rFonts w:ascii="Times New Roman" w:hAnsi="Times New Roman" w:eastAsia="SimSun" w:cs="Times New Roman"/>
       </w:rPr>
     </w:rPrDefault>
     <w:pPrDefault/>
@@ -432,6 +1051,25 @@
       </w:tblCellMar>
     </w:tblPr>
   </w:style>
+  <w:style w:type="table" w:styleId="4">
+    <w:name w:val="Table Grid"/>
+    <w:basedOn w:val="3"/>
+    <w:uiPriority w:val="0"/>
+    <w:pPr>
+      <w:widowControl w:val="0"/>
+      <w:jc w:val="both"/>
+    </w:pPr>
+    <w:tblPr>
+      <w:tblBorders>
+        <w:top w:val="single" w:color="auto" w:sz="4" w:space="0"/>
+        <w:left w:val="single" w:color="auto" w:sz="4" w:space="0"/>
+        <w:bottom w:val="single" w:color="auto" w:sz="4" w:space="0"/>
+        <w:right w:val="single" w:color="auto" w:sz="4" w:space="0"/>
+        <w:insideH w:val="single" w:color="auto" w:sz="4" w:space="0"/>
+        <w:insideV w:val="single" w:color="auto" w:sz="4" w:space="0"/>
+      </w:tblBorders>
+    </w:tblPr>
+  </w:style>
 </w:styles>
 </file>
 
